--- a/SEM 4/CNND/Documentation/CNNDEXP4.docx
+++ b/SEM 4/CNND/Documentation/CNNDEXP4.docx
@@ -227,7 +227,6 @@
         </w:rPr>
         <w:t xml:space="preserve">To setup and visualize different network topologies via NS2, including Bus, Ring, and Star. The objective is to understand the structure and </w:t>
       </w:r>
-      <w:proofErr w:type="spellStart"/>
       <w:r>
         <w:rPr>
           <w:rFonts w:ascii="Microsoft JhengHei Light" w:eastAsia="Microsoft JhengHei Light" w:hAnsi="Microsoft JhengHei Light"/>
@@ -235,9 +234,8 @@
           <w:sz w:val="24"/>
           <w:szCs w:val="18"/>
         </w:rPr>
-        <w:t>behavior</w:t>
-      </w:r>
-      <w:proofErr w:type="spellEnd"/>
+        <w:t>behaviour</w:t>
+      </w:r>
       <w:r>
         <w:rPr>
           <w:rFonts w:ascii="Microsoft JhengHei Light" w:eastAsia="Microsoft JhengHei Light" w:hAnsi="Microsoft JhengHei Light"/>
@@ -247,7 +245,6 @@
         </w:rPr>
         <w:t xml:space="preserve"> of these topologies, </w:t>
       </w:r>
-      <w:proofErr w:type="spellStart"/>
       <w:r>
         <w:rPr>
           <w:rFonts w:ascii="Microsoft JhengHei Light" w:eastAsia="Microsoft JhengHei Light" w:hAnsi="Microsoft JhengHei Light"/>
@@ -255,9 +252,8 @@
           <w:sz w:val="24"/>
           <w:szCs w:val="18"/>
         </w:rPr>
-        <w:t>analyze</w:t>
-      </w:r>
-      <w:proofErr w:type="spellEnd"/>
+        <w:t>analyse</w:t>
+      </w:r>
       <w:r>
         <w:rPr>
           <w:rFonts w:ascii="Microsoft JhengHei Light" w:eastAsia="Microsoft JhengHei Light" w:hAnsi="Microsoft JhengHei Light"/>
@@ -311,16 +307,14 @@
         </w:rPr>
         <w:t xml:space="preserve">Successfully created and simulated Bus, Ring, and Star topologies in NS2. The simulation allowed for an in-depth analysis of network </w:t>
       </w:r>
-      <w:proofErr w:type="spellStart"/>
       <w:r>
         <w:rPr>
           <w:rFonts w:ascii="Microsoft JhengHei Light" w:eastAsia="Microsoft JhengHei Light" w:hAnsi="Microsoft JhengHei Light" w:cstheme="minorBidi"/>
           <w:color w:val="000000" w:themeColor="text1"/>
           <w:szCs w:val="18"/>
         </w:rPr>
-        <w:t>behavior</w:t>
-      </w:r>
-      <w:proofErr w:type="spellEnd"/>
+        <w:t>behaviour</w:t>
+      </w:r>
       <w:r>
         <w:rPr>
           <w:rFonts w:ascii="Microsoft JhengHei Light" w:eastAsia="Microsoft JhengHei Light" w:hAnsi="Microsoft JhengHei Light" w:cstheme="minorBidi"/>
@@ -410,61 +404,24 @@
         <w:pStyle w:val="Code"/>
       </w:pPr>
       <w:r>
-        <w:t xml:space="preserve"># Set </w:t>
-      </w:r>
-      <w:proofErr w:type="spellStart"/>
-      <w:r>
-        <w:t>nam</w:t>
-      </w:r>
-      <w:proofErr w:type="spellEnd"/>
-      <w:r>
-        <w:t xml:space="preserve"> trace</w:t>
-      </w:r>
-    </w:p>
-    <w:p>
-      <w:pPr>
-        <w:pStyle w:val="Code"/>
-      </w:pPr>
-      <w:r>
-        <w:t xml:space="preserve">set </w:t>
-      </w:r>
-      <w:proofErr w:type="spellStart"/>
-      <w:r>
-        <w:t>namf</w:t>
-      </w:r>
-      <w:proofErr w:type="spellEnd"/>
-      <w:r>
-        <w:t xml:space="preserve"> [open </w:t>
-      </w:r>
-      <w:proofErr w:type="spellStart"/>
-      <w:r>
-        <w:t>ring.nam</w:t>
-      </w:r>
-      <w:proofErr w:type="spellEnd"/>
-      <w:r>
-        <w:t xml:space="preserve"> w]</w:t>
-      </w:r>
-    </w:p>
-    <w:p>
-      <w:pPr>
-        <w:pStyle w:val="Code"/>
-      </w:pPr>
-      <w:r>
-        <w:t xml:space="preserve">$ns </w:t>
-      </w:r>
-      <w:proofErr w:type="spellStart"/>
-      <w:r>
-        <w:t>namtrace</w:t>
-      </w:r>
-      <w:proofErr w:type="spellEnd"/>
-      <w:r>
-        <w:t>-all $</w:t>
-      </w:r>
-      <w:proofErr w:type="spellStart"/>
-      <w:r>
-        <w:t>namf</w:t>
-      </w:r>
-      <w:proofErr w:type="spellEnd"/>
+        <w:t># Set nam trace</w:t>
+      </w:r>
+    </w:p>
+    <w:p>
+      <w:pPr>
+        <w:pStyle w:val="Code"/>
+      </w:pPr>
+      <w:r>
+        <w:t>set namf [open ring.nam w]</w:t>
+      </w:r>
+    </w:p>
+    <w:p>
+      <w:pPr>
+        <w:pStyle w:val="Code"/>
+      </w:pPr>
+      <w:r>
+        <w:t>$ns namtrace-all $namf</w:t>
+      </w:r>
     </w:p>
     <w:p>
       <w:pPr>
@@ -484,29 +441,16 @@
         <w:pStyle w:val="Code"/>
       </w:pPr>
       <w:r>
-        <w:t xml:space="preserve">set </w:t>
-      </w:r>
-      <w:proofErr w:type="spellStart"/>
-      <w:r>
-        <w:t>tracef</w:t>
-      </w:r>
-      <w:proofErr w:type="spellEnd"/>
-      <w:r>
-        <w:t xml:space="preserve"> [open ring.tr w]</w:t>
-      </w:r>
-    </w:p>
-    <w:p>
-      <w:pPr>
-        <w:pStyle w:val="Code"/>
-      </w:pPr>
-      <w:r>
-        <w:t>$ns trace-all $</w:t>
-      </w:r>
-      <w:proofErr w:type="spellStart"/>
-      <w:r>
-        <w:t>tracef</w:t>
-      </w:r>
-      <w:proofErr w:type="spellEnd"/>
+        <w:t>set tracef [open ring.tr w]</w:t>
+      </w:r>
+    </w:p>
+    <w:p>
+      <w:pPr>
+        <w:pStyle w:val="Code"/>
+      </w:pPr>
+      <w:r>
+        <w:t>$ns trace-all $tracef</w:t>
+      </w:r>
     </w:p>
     <w:p>
       <w:pPr>
@@ -587,78 +531,48 @@
         <w:pStyle w:val="Code"/>
       </w:pPr>
       <w:r>
-        <w:t xml:space="preserve">$ns duplex-link $n0 $n1 3Mb 3ms </w:t>
-      </w:r>
-      <w:proofErr w:type="spellStart"/>
-      <w:r>
-        <w:t>DropTail</w:t>
-      </w:r>
-      <w:proofErr w:type="spellEnd"/>
-    </w:p>
-    <w:p>
-      <w:pPr>
-        <w:pStyle w:val="Code"/>
-      </w:pPr>
-      <w:r>
-        <w:t xml:space="preserve">$ns duplex-link $n1 $n2 3Mb 3ms </w:t>
-      </w:r>
-      <w:proofErr w:type="spellStart"/>
-      <w:r>
-        <w:t>DropTail</w:t>
-      </w:r>
-      <w:proofErr w:type="spellEnd"/>
-    </w:p>
-    <w:p>
-      <w:pPr>
-        <w:pStyle w:val="Code"/>
-      </w:pPr>
-      <w:r>
-        <w:t xml:space="preserve">$ns duplex-link $n2 $n3 3Mb 3ms </w:t>
-      </w:r>
-      <w:proofErr w:type="spellStart"/>
-      <w:r>
-        <w:t>DropTail</w:t>
-      </w:r>
-      <w:proofErr w:type="spellEnd"/>
-    </w:p>
-    <w:p>
-      <w:pPr>
-        <w:pStyle w:val="Code"/>
-      </w:pPr>
-      <w:r>
-        <w:t xml:space="preserve">$ns duplex-link $n3 $n4 3Mb 3ms </w:t>
-      </w:r>
-      <w:proofErr w:type="spellStart"/>
-      <w:r>
-        <w:t>DropTail</w:t>
-      </w:r>
-      <w:proofErr w:type="spellEnd"/>
-    </w:p>
-    <w:p>
-      <w:pPr>
-        <w:pStyle w:val="Code"/>
-      </w:pPr>
-      <w:r>
-        <w:t xml:space="preserve">$ns duplex-link $n4 $n5 3Mb 3ms </w:t>
-      </w:r>
-      <w:proofErr w:type="spellStart"/>
-      <w:r>
-        <w:t>DropTail</w:t>
-      </w:r>
-      <w:proofErr w:type="spellEnd"/>
-    </w:p>
-    <w:p>
-      <w:pPr>
-        <w:pStyle w:val="Code"/>
-      </w:pPr>
-      <w:r>
-        <w:t xml:space="preserve">$ns duplex-link $n5 $n0 3Mb 3ms </w:t>
-      </w:r>
-      <w:proofErr w:type="spellStart"/>
-      <w:r>
-        <w:t>DropTail</w:t>
-      </w:r>
-      <w:proofErr w:type="spellEnd"/>
+        <w:t>$ns duplex-link $n0 $n1 3Mb 3ms DropTail</w:t>
+      </w:r>
+    </w:p>
+    <w:p>
+      <w:pPr>
+        <w:pStyle w:val="Code"/>
+      </w:pPr>
+      <w:r>
+        <w:t>$ns duplex-link $n1 $n2 3Mb 3ms DropTail</w:t>
+      </w:r>
+    </w:p>
+    <w:p>
+      <w:pPr>
+        <w:pStyle w:val="Code"/>
+      </w:pPr>
+      <w:r>
+        <w:t>$ns duplex-link $n2 $n3 3Mb 3ms DropTail</w:t>
+      </w:r>
+    </w:p>
+    <w:p>
+      <w:pPr>
+        <w:pStyle w:val="Code"/>
+      </w:pPr>
+      <w:r>
+        <w:t>$ns duplex-link $n3 $n4 3Mb 3ms DropTail</w:t>
+      </w:r>
+    </w:p>
+    <w:p>
+      <w:pPr>
+        <w:pStyle w:val="Code"/>
+      </w:pPr>
+      <w:r>
+        <w:t>$ns duplex-link $n4 $n5 3Mb 3ms DropTail</w:t>
+      </w:r>
+    </w:p>
+    <w:p>
+      <w:pPr>
+        <w:pStyle w:val="Code"/>
+      </w:pPr>
+      <w:r>
+        <w:t>$ns duplex-link $n5 $n0 3Mb 3ms DropTail</w:t>
+      </w:r>
     </w:p>
     <w:p>
       <w:pPr>
@@ -731,13 +645,8 @@
         <w:pStyle w:val="Code"/>
       </w:pPr>
       <w:r>
-        <w:t xml:space="preserve"># Node </w:t>
-      </w:r>
-      <w:proofErr w:type="spellStart"/>
-      <w:r>
-        <w:t>colors</w:t>
-      </w:r>
-      <w:proofErr w:type="spellEnd"/>
+        <w:t># Node colors</w:t>
+      </w:r>
     </w:p>
     <w:p>
       <w:pPr>
@@ -814,21 +723,8 @@
       </w:pPr>
       <w:r>
         <w:tab/>
-        <w:t xml:space="preserve">global ns </w:t>
-      </w:r>
-      <w:proofErr w:type="spellStart"/>
-      <w:r>
-        <w:t>tracef</w:t>
-      </w:r>
-      <w:proofErr w:type="spellEnd"/>
-      <w:r>
-        <w:t xml:space="preserve"> </w:t>
-      </w:r>
-      <w:proofErr w:type="spellStart"/>
-      <w:r>
-        <w:t>namf</w:t>
-      </w:r>
-      <w:proofErr w:type="spellEnd"/>
+        <w:t>global ns tracef namf</w:t>
+      </w:r>
     </w:p>
     <w:p>
       <w:pPr>
@@ -845,13 +741,8 @@
       </w:pPr>
       <w:r>
         <w:tab/>
-        <w:t>close $</w:t>
-      </w:r>
-      <w:proofErr w:type="spellStart"/>
-      <w:r>
-        <w:t>tracef</w:t>
-      </w:r>
-      <w:proofErr w:type="spellEnd"/>
+        <w:t>close $tracef</w:t>
+      </w:r>
     </w:p>
     <w:p>
       <w:pPr>
@@ -859,13 +750,8 @@
       </w:pPr>
       <w:r>
         <w:tab/>
-        <w:t>close $</w:t>
-      </w:r>
-      <w:proofErr w:type="spellStart"/>
-      <w:r>
-        <w:t>namf</w:t>
-      </w:r>
-      <w:proofErr w:type="spellEnd"/>
+        <w:t>close $namf</w:t>
+      </w:r>
     </w:p>
     <w:p>
       <w:pPr>
@@ -873,23 +759,7 @@
       </w:pPr>
       <w:r>
         <w:tab/>
-        <w:t xml:space="preserve">exec </w:t>
-      </w:r>
-      <w:proofErr w:type="spellStart"/>
-      <w:r>
-        <w:t>nam</w:t>
-      </w:r>
-      <w:proofErr w:type="spellEnd"/>
-      <w:r>
-        <w:t xml:space="preserve"> </w:t>
-      </w:r>
-      <w:proofErr w:type="spellStart"/>
-      <w:r>
-        <w:t>ring.nam</w:t>
-      </w:r>
-      <w:proofErr w:type="spellEnd"/>
-      <w:r>
-        <w:t xml:space="preserve"> &amp;</w:t>
+        <w:t>exec nam ring.nam &amp;</w:t>
       </w:r>
     </w:p>
     <w:p>
@@ -1118,61 +988,24 @@
         <w:pStyle w:val="Code"/>
       </w:pPr>
       <w:r>
-        <w:t xml:space="preserve"># Set </w:t>
-      </w:r>
-      <w:proofErr w:type="spellStart"/>
-      <w:r>
-        <w:t>nam</w:t>
-      </w:r>
-      <w:proofErr w:type="spellEnd"/>
-      <w:r>
-        <w:t xml:space="preserve"> trace</w:t>
-      </w:r>
-    </w:p>
-    <w:p>
-      <w:pPr>
-        <w:pStyle w:val="Code"/>
-      </w:pPr>
-      <w:r>
-        <w:t xml:space="preserve">set </w:t>
-      </w:r>
-      <w:proofErr w:type="spellStart"/>
-      <w:r>
-        <w:t>namf</w:t>
-      </w:r>
-      <w:proofErr w:type="spellEnd"/>
-      <w:r>
-        <w:t xml:space="preserve"> [open </w:t>
-      </w:r>
-      <w:proofErr w:type="spellStart"/>
-      <w:r>
-        <w:t>star.nam</w:t>
-      </w:r>
-      <w:proofErr w:type="spellEnd"/>
-      <w:r>
-        <w:t xml:space="preserve"> w]</w:t>
-      </w:r>
-    </w:p>
-    <w:p>
-      <w:pPr>
-        <w:pStyle w:val="Code"/>
-      </w:pPr>
-      <w:r>
-        <w:t xml:space="preserve">$ns </w:t>
-      </w:r>
-      <w:proofErr w:type="spellStart"/>
-      <w:r>
-        <w:t>namtrace</w:t>
-      </w:r>
-      <w:proofErr w:type="spellEnd"/>
-      <w:r>
-        <w:t>-all $</w:t>
-      </w:r>
-      <w:proofErr w:type="spellStart"/>
-      <w:r>
-        <w:t>namf</w:t>
-      </w:r>
-      <w:proofErr w:type="spellEnd"/>
+        <w:t># Set nam trace</w:t>
+      </w:r>
+    </w:p>
+    <w:p>
+      <w:pPr>
+        <w:pStyle w:val="Code"/>
+      </w:pPr>
+      <w:r>
+        <w:t>set namf [open star.nam w]</w:t>
+      </w:r>
+    </w:p>
+    <w:p>
+      <w:pPr>
+        <w:pStyle w:val="Code"/>
+      </w:pPr>
+      <w:r>
+        <w:t>$ns namtrace-all $namf</w:t>
+      </w:r>
     </w:p>
     <w:p>
       <w:pPr>
@@ -1192,29 +1025,16 @@
         <w:pStyle w:val="Code"/>
       </w:pPr>
       <w:r>
-        <w:t xml:space="preserve">set </w:t>
-      </w:r>
-      <w:proofErr w:type="spellStart"/>
-      <w:r>
-        <w:t>tracef</w:t>
-      </w:r>
-      <w:proofErr w:type="spellEnd"/>
-      <w:r>
-        <w:t xml:space="preserve"> [open star.tr w]</w:t>
-      </w:r>
-    </w:p>
-    <w:p>
-      <w:pPr>
-        <w:pStyle w:val="Code"/>
-      </w:pPr>
-      <w:r>
-        <w:t>$ns trace-all $</w:t>
-      </w:r>
-      <w:proofErr w:type="spellStart"/>
-      <w:r>
-        <w:t>tracef</w:t>
-      </w:r>
-      <w:proofErr w:type="spellEnd"/>
+        <w:t>set tracef [open star.tr w]</w:t>
+      </w:r>
+    </w:p>
+    <w:p>
+      <w:pPr>
+        <w:pStyle w:val="Code"/>
+      </w:pPr>
+      <w:r>
+        <w:t>$ns trace-all $tracef</w:t>
+      </w:r>
     </w:p>
     <w:p>
       <w:pPr>
@@ -1303,78 +1123,48 @@
         <w:pStyle w:val="Code"/>
       </w:pPr>
       <w:r>
-        <w:t xml:space="preserve">$ns duplex-link $central $n1 2Mb 10ms </w:t>
-      </w:r>
-      <w:proofErr w:type="spellStart"/>
-      <w:r>
-        <w:t>DropTail</w:t>
-      </w:r>
-      <w:proofErr w:type="spellEnd"/>
-    </w:p>
-    <w:p>
-      <w:pPr>
-        <w:pStyle w:val="Code"/>
-      </w:pPr>
-      <w:r>
-        <w:t xml:space="preserve">$ns duplex-link $central $n2 2Mb 10ms </w:t>
-      </w:r>
-      <w:proofErr w:type="spellStart"/>
-      <w:r>
-        <w:t>DropTail</w:t>
-      </w:r>
-      <w:proofErr w:type="spellEnd"/>
-    </w:p>
-    <w:p>
-      <w:pPr>
-        <w:pStyle w:val="Code"/>
-      </w:pPr>
-      <w:r>
-        <w:t xml:space="preserve">$ns duplex-link $central $n3 2Mb 10ms </w:t>
-      </w:r>
-      <w:proofErr w:type="spellStart"/>
-      <w:r>
-        <w:t>DropTail</w:t>
-      </w:r>
-      <w:proofErr w:type="spellEnd"/>
-    </w:p>
-    <w:p>
-      <w:pPr>
-        <w:pStyle w:val="Code"/>
-      </w:pPr>
-      <w:r>
-        <w:t xml:space="preserve">$ns duplex-link $central $n4 2Mb 10ms </w:t>
-      </w:r>
-      <w:proofErr w:type="spellStart"/>
-      <w:r>
-        <w:t>DropTail</w:t>
-      </w:r>
-      <w:proofErr w:type="spellEnd"/>
-    </w:p>
-    <w:p>
-      <w:pPr>
-        <w:pStyle w:val="Code"/>
-      </w:pPr>
-      <w:r>
-        <w:t xml:space="preserve">$ns duplex-link $central $n5 2Mb 10ms </w:t>
-      </w:r>
-      <w:proofErr w:type="spellStart"/>
-      <w:r>
-        <w:t>DropTail</w:t>
-      </w:r>
-      <w:proofErr w:type="spellEnd"/>
-    </w:p>
-    <w:p>
-      <w:pPr>
-        <w:pStyle w:val="Code"/>
-      </w:pPr>
-      <w:r>
-        <w:t xml:space="preserve">$ns duplex-link $central $n6 2Mb 10ms </w:t>
-      </w:r>
-      <w:proofErr w:type="spellStart"/>
-      <w:r>
-        <w:t>DropTail</w:t>
-      </w:r>
-      <w:proofErr w:type="spellEnd"/>
+        <w:t>$ns duplex-link $central $n1 2Mb 10ms DropTail</w:t>
+      </w:r>
+    </w:p>
+    <w:p>
+      <w:pPr>
+        <w:pStyle w:val="Code"/>
+      </w:pPr>
+      <w:r>
+        <w:t>$ns duplex-link $central $n2 2Mb 10ms DropTail</w:t>
+      </w:r>
+    </w:p>
+    <w:p>
+      <w:pPr>
+        <w:pStyle w:val="Code"/>
+      </w:pPr>
+      <w:r>
+        <w:t>$ns duplex-link $central $n3 2Mb 10ms DropTail</w:t>
+      </w:r>
+    </w:p>
+    <w:p>
+      <w:pPr>
+        <w:pStyle w:val="Code"/>
+      </w:pPr>
+      <w:r>
+        <w:t>$ns duplex-link $central $n4 2Mb 10ms DropTail</w:t>
+      </w:r>
+    </w:p>
+    <w:p>
+      <w:pPr>
+        <w:pStyle w:val="Code"/>
+      </w:pPr>
+      <w:r>
+        <w:t>$ns duplex-link $central $n5 2Mb 10ms DropTail</w:t>
+      </w:r>
+    </w:p>
+    <w:p>
+      <w:pPr>
+        <w:pStyle w:val="Code"/>
+      </w:pPr>
+      <w:r>
+        <w:t>$ns duplex-link $central $n6 2Mb 10ms DropTail</w:t>
+      </w:r>
     </w:p>
     <w:p>
       <w:pPr>
@@ -1450,13 +1240,8 @@
         <w:pStyle w:val="Code"/>
       </w:pPr>
       <w:r>
-        <w:t xml:space="preserve"># Node </w:t>
-      </w:r>
-      <w:proofErr w:type="spellStart"/>
-      <w:r>
-        <w:t>colors</w:t>
-      </w:r>
-      <w:proofErr w:type="spellEnd"/>
+        <w:t># Node colors</w:t>
+      </w:r>
     </w:p>
     <w:p>
       <w:pPr>
@@ -1541,21 +1326,8 @@
       </w:pPr>
       <w:r>
         <w:tab/>
-        <w:t xml:space="preserve">global ns </w:t>
-      </w:r>
-      <w:proofErr w:type="spellStart"/>
-      <w:r>
-        <w:t>tracef</w:t>
-      </w:r>
-      <w:proofErr w:type="spellEnd"/>
-      <w:r>
-        <w:t xml:space="preserve"> </w:t>
-      </w:r>
-      <w:proofErr w:type="spellStart"/>
-      <w:r>
-        <w:t>namf</w:t>
-      </w:r>
-      <w:proofErr w:type="spellEnd"/>
+        <w:t>global ns tracef namf</w:t>
+      </w:r>
     </w:p>
     <w:p>
       <w:pPr>
@@ -1577,13 +1349,8 @@
       </w:pPr>
       <w:r>
         <w:tab/>
-        <w:t>close $</w:t>
-      </w:r>
-      <w:proofErr w:type="spellStart"/>
-      <w:r>
-        <w:t>tracef</w:t>
-      </w:r>
-      <w:proofErr w:type="spellEnd"/>
+        <w:t>close $tracef</w:t>
+      </w:r>
     </w:p>
     <w:p>
       <w:pPr>
@@ -1591,13 +1358,8 @@
       </w:pPr>
       <w:r>
         <w:tab/>
-        <w:t>close $</w:t>
-      </w:r>
-      <w:proofErr w:type="spellStart"/>
-      <w:r>
-        <w:t>namf</w:t>
-      </w:r>
-      <w:proofErr w:type="spellEnd"/>
+        <w:t>close $namf</w:t>
+      </w:r>
     </w:p>
     <w:p>
       <w:pPr>
@@ -1605,23 +1367,7 @@
       </w:pPr>
       <w:r>
         <w:tab/>
-        <w:t xml:space="preserve">exec </w:t>
-      </w:r>
-      <w:proofErr w:type="spellStart"/>
-      <w:r>
-        <w:t>nam</w:t>
-      </w:r>
-      <w:proofErr w:type="spellEnd"/>
-      <w:r>
-        <w:t xml:space="preserve"> </w:t>
-      </w:r>
-      <w:proofErr w:type="spellStart"/>
-      <w:r>
-        <w:t>star.nam</w:t>
-      </w:r>
-      <w:proofErr w:type="spellEnd"/>
-      <w:r>
-        <w:t xml:space="preserve"> &amp;</w:t>
+        <w:t>exec nam star.nam &amp;</w:t>
       </w:r>
     </w:p>
     <w:p>
@@ -1777,7 +1523,13 @@
       <w:pPr>
         <w:pStyle w:val="Question"/>
       </w:pPr>
-      <w:r>
+    </w:p>
+    <w:p>
+      <w:pPr>
+        <w:pStyle w:val="Question"/>
+      </w:pPr>
+      <w:r>
+        <w:lastRenderedPageBreak/>
         <w:t>BUS TOPOLOGY:</w:t>
       </w:r>
     </w:p>
@@ -1786,7 +1538,6 @@
         <w:pStyle w:val="Part"/>
       </w:pPr>
       <w:r>
-        <w:lastRenderedPageBreak/>
         <w:t>CODE:</w:t>
       </w:r>
     </w:p>
@@ -1839,61 +1590,24 @@
         <w:pStyle w:val="Code"/>
       </w:pPr>
       <w:r>
-        <w:t xml:space="preserve"># Set </w:t>
-      </w:r>
-      <w:proofErr w:type="spellStart"/>
-      <w:r>
-        <w:t>nam</w:t>
-      </w:r>
-      <w:proofErr w:type="spellEnd"/>
-      <w:r>
-        <w:t xml:space="preserve"> trace</w:t>
-      </w:r>
-    </w:p>
-    <w:p>
-      <w:pPr>
-        <w:pStyle w:val="Code"/>
-      </w:pPr>
-      <w:r>
-        <w:t xml:space="preserve">set </w:t>
-      </w:r>
-      <w:proofErr w:type="spellStart"/>
-      <w:r>
-        <w:t>namf</w:t>
-      </w:r>
-      <w:proofErr w:type="spellEnd"/>
-      <w:r>
-        <w:t xml:space="preserve"> [open </w:t>
-      </w:r>
-      <w:proofErr w:type="spellStart"/>
-      <w:r>
-        <w:t>bus.nam</w:t>
-      </w:r>
-      <w:proofErr w:type="spellEnd"/>
-      <w:r>
-        <w:t xml:space="preserve"> w]</w:t>
-      </w:r>
-    </w:p>
-    <w:p>
-      <w:pPr>
-        <w:pStyle w:val="Code"/>
-      </w:pPr>
-      <w:r>
-        <w:t xml:space="preserve">$ns </w:t>
-      </w:r>
-      <w:proofErr w:type="spellStart"/>
-      <w:r>
-        <w:t>namtrace</w:t>
-      </w:r>
-      <w:proofErr w:type="spellEnd"/>
-      <w:r>
-        <w:t>-all $</w:t>
-      </w:r>
-      <w:proofErr w:type="spellStart"/>
-      <w:r>
-        <w:t>namf</w:t>
-      </w:r>
-      <w:proofErr w:type="spellEnd"/>
+        <w:t># Set nam trace</w:t>
+      </w:r>
+    </w:p>
+    <w:p>
+      <w:pPr>
+        <w:pStyle w:val="Code"/>
+      </w:pPr>
+      <w:r>
+        <w:t>set namf [open bus.nam w]</w:t>
+      </w:r>
+    </w:p>
+    <w:p>
+      <w:pPr>
+        <w:pStyle w:val="Code"/>
+      </w:pPr>
+      <w:r>
+        <w:t>$ns namtrace-all $namf</w:t>
+      </w:r>
     </w:p>
     <w:p>
       <w:pPr>
@@ -1913,29 +1627,16 @@
         <w:pStyle w:val="Code"/>
       </w:pPr>
       <w:r>
-        <w:t xml:space="preserve">set </w:t>
-      </w:r>
-      <w:proofErr w:type="spellStart"/>
-      <w:r>
-        <w:t>tracef</w:t>
-      </w:r>
-      <w:proofErr w:type="spellEnd"/>
-      <w:r>
-        <w:t xml:space="preserve"> [open bus.tr w]</w:t>
-      </w:r>
-    </w:p>
-    <w:p>
-      <w:pPr>
-        <w:pStyle w:val="Code"/>
-      </w:pPr>
-      <w:r>
-        <w:t>$ns trace-all $</w:t>
-      </w:r>
-      <w:proofErr w:type="spellStart"/>
-      <w:r>
-        <w:t>tracef</w:t>
-      </w:r>
-      <w:proofErr w:type="spellEnd"/>
+        <w:t>set tracef [open bus.tr w]</w:t>
+      </w:r>
+    </w:p>
+    <w:p>
+      <w:pPr>
+        <w:pStyle w:val="Code"/>
+      </w:pPr>
+      <w:r>
+        <w:t>$ns trace-all $tracef</w:t>
+      </w:r>
     </w:p>
     <w:p>
       <w:pPr>
@@ -1955,15 +1656,7 @@
         <w:pStyle w:val="Code"/>
       </w:pPr>
       <w:r>
-        <w:t xml:space="preserve">set </w:t>
-      </w:r>
-      <w:proofErr w:type="spellStart"/>
-      <w:r>
-        <w:t>nA</w:t>
-      </w:r>
-      <w:proofErr w:type="spellEnd"/>
-      <w:r>
-        <w:t xml:space="preserve"> [$ns node]</w:t>
+        <w:t>set nA [$ns node]</w:t>
       </w:r>
     </w:p>
     <w:p>
@@ -2003,15 +1696,7 @@
         <w:pStyle w:val="Code"/>
       </w:pPr>
       <w:r>
-        <w:t xml:space="preserve">set </w:t>
-      </w:r>
-      <w:proofErr w:type="spellStart"/>
-      <w:r>
-        <w:t>nZ</w:t>
-      </w:r>
-      <w:proofErr w:type="spellEnd"/>
-      <w:r>
-        <w:t xml:space="preserve"> [$ns node]</w:t>
+        <w:t>set nZ [$ns node]</w:t>
       </w:r>
     </w:p>
     <w:p>
@@ -2032,55 +1717,24 @@
         <w:pStyle w:val="Code"/>
       </w:pPr>
       <w:r>
-        <w:t>$ns duplex-link $</w:t>
-      </w:r>
-      <w:proofErr w:type="spellStart"/>
-      <w:r>
-        <w:t>nA</w:t>
-      </w:r>
-      <w:proofErr w:type="spellEnd"/>
-      <w:r>
-        <w:t xml:space="preserve"> $</w:t>
-      </w:r>
-      <w:proofErr w:type="spellStart"/>
-      <w:r>
-        <w:t>nZ</w:t>
-      </w:r>
-      <w:proofErr w:type="spellEnd"/>
-      <w:r>
-        <w:t xml:space="preserve"> 2Mb 10ms </w:t>
-      </w:r>
-      <w:proofErr w:type="spellStart"/>
-      <w:r>
-        <w:t>DropTail</w:t>
-      </w:r>
-      <w:proofErr w:type="spellEnd"/>
-    </w:p>
-    <w:p>
-      <w:pPr>
-        <w:pStyle w:val="Code"/>
-      </w:pPr>
-      <w:r>
-        <w:t xml:space="preserve">$ns duplex-link $n1 $n2 2Mb 10ms </w:t>
-      </w:r>
-      <w:proofErr w:type="spellStart"/>
-      <w:r>
-        <w:t>DropTail</w:t>
-      </w:r>
-      <w:proofErr w:type="spellEnd"/>
-    </w:p>
-    <w:p>
-      <w:pPr>
-        <w:pStyle w:val="Code"/>
-      </w:pPr>
-      <w:r>
-        <w:t xml:space="preserve">$ns duplex-link $n3 $n4 2Mb 10ms </w:t>
-      </w:r>
-      <w:proofErr w:type="spellStart"/>
-      <w:r>
-        <w:t>DropTail</w:t>
-      </w:r>
-      <w:proofErr w:type="spellEnd"/>
+        <w:t>$ns duplex-link $nA $nZ 2Mb 10ms DropTail</w:t>
+      </w:r>
+    </w:p>
+    <w:p>
+      <w:pPr>
+        <w:pStyle w:val="Code"/>
+      </w:pPr>
+      <w:r>
+        <w:t>$ns duplex-link $n1 $n2 2Mb 10ms DropTail</w:t>
+      </w:r>
+    </w:p>
+    <w:p>
+      <w:pPr>
+        <w:pStyle w:val="Code"/>
+      </w:pPr>
+      <w:r>
+        <w:t>$ns duplex-link $n3 $n4 2Mb 10ms DropTail</w:t>
+      </w:r>
     </w:p>
     <w:p>
       <w:pPr>
@@ -2100,15 +1754,7 @@
         <w:pStyle w:val="Code"/>
       </w:pPr>
       <w:r>
-        <w:t>$ns at 0.0 "$</w:t>
-      </w:r>
-      <w:proofErr w:type="spellStart"/>
-      <w:r>
-        <w:t>nA</w:t>
-      </w:r>
-      <w:proofErr w:type="spellEnd"/>
-      <w:r>
-        <w:t xml:space="preserve"> label Host1"</w:t>
+        <w:t>$ns at 0.0 "$nA label Host1"</w:t>
       </w:r>
     </w:p>
     <w:p>
@@ -2148,54 +1794,33 @@
         <w:pStyle w:val="Code"/>
       </w:pPr>
       <w:r>
-        <w:t>$ns at 0.0 "$</w:t>
-      </w:r>
-      <w:proofErr w:type="spellStart"/>
-      <w:r>
-        <w:t>nZ</w:t>
-      </w:r>
-      <w:proofErr w:type="spellEnd"/>
-      <w:r>
-        <w:t xml:space="preserve"> label Host3"</w:t>
-      </w:r>
-    </w:p>
-    <w:p>
-      <w:pPr>
-        <w:pStyle w:val="Code"/>
-      </w:pPr>
-    </w:p>
-    <w:p>
-      <w:pPr>
-        <w:pStyle w:val="Code"/>
-      </w:pPr>
-      <w:r>
-        <w:t xml:space="preserve"># Node </w:t>
-      </w:r>
-      <w:proofErr w:type="spellStart"/>
-      <w:r>
-        <w:t>colors</w:t>
-      </w:r>
-      <w:proofErr w:type="spellEnd"/>
-    </w:p>
-    <w:p>
-      <w:pPr>
-        <w:pStyle w:val="Code"/>
-      </w:pPr>
-    </w:p>
-    <w:p>
-      <w:pPr>
-        <w:pStyle w:val="Code"/>
-      </w:pPr>
-      <w:r>
-        <w:t>$</w:t>
-      </w:r>
-      <w:proofErr w:type="spellStart"/>
-      <w:r>
-        <w:t>nA</w:t>
-      </w:r>
-      <w:proofErr w:type="spellEnd"/>
-      <w:r>
-        <w:t xml:space="preserve"> color blue</w:t>
+        <w:t>$ns at 0.0 "$nZ label Host3"</w:t>
+      </w:r>
+    </w:p>
+    <w:p>
+      <w:pPr>
+        <w:pStyle w:val="Code"/>
+      </w:pPr>
+    </w:p>
+    <w:p>
+      <w:pPr>
+        <w:pStyle w:val="Code"/>
+      </w:pPr>
+      <w:r>
+        <w:t># Node colors</w:t>
+      </w:r>
+    </w:p>
+    <w:p>
+      <w:pPr>
+        <w:pStyle w:val="Code"/>
+      </w:pPr>
+    </w:p>
+    <w:p>
+      <w:pPr>
+        <w:pStyle w:val="Code"/>
+      </w:pPr>
+      <w:r>
+        <w:t>$nA color blue</w:t>
       </w:r>
     </w:p>
     <w:p>
@@ -2235,15 +1860,7 @@
         <w:pStyle w:val="Code"/>
       </w:pPr>
       <w:r>
-        <w:t>$</w:t>
-      </w:r>
-      <w:proofErr w:type="spellStart"/>
-      <w:r>
-        <w:t>nZ</w:t>
-      </w:r>
-      <w:proofErr w:type="spellEnd"/>
-      <w:r>
-        <w:t xml:space="preserve"> color yellow</w:t>
+        <w:t>$nZ color yellow</w:t>
       </w:r>
     </w:p>
     <w:p>
@@ -2273,21 +1890,8 @@
       </w:pPr>
       <w:r>
         <w:tab/>
-        <w:t xml:space="preserve">global ns </w:t>
-      </w:r>
-      <w:proofErr w:type="spellStart"/>
-      <w:r>
-        <w:t>tracef</w:t>
-      </w:r>
-      <w:proofErr w:type="spellEnd"/>
-      <w:r>
-        <w:t xml:space="preserve"> </w:t>
-      </w:r>
-      <w:proofErr w:type="spellStart"/>
-      <w:r>
-        <w:t>namf</w:t>
-      </w:r>
-      <w:proofErr w:type="spellEnd"/>
+        <w:t>global ns tracef namf</w:t>
+      </w:r>
     </w:p>
     <w:p>
       <w:pPr>
@@ -2304,13 +1908,8 @@
       </w:pPr>
       <w:r>
         <w:tab/>
-        <w:t>close $</w:t>
-      </w:r>
-      <w:proofErr w:type="spellStart"/>
-      <w:r>
-        <w:t>tracef</w:t>
-      </w:r>
-      <w:proofErr w:type="spellEnd"/>
+        <w:t>close $tracef</w:t>
+      </w:r>
     </w:p>
     <w:p>
       <w:pPr>
@@ -2318,13 +1917,8 @@
       </w:pPr>
       <w:r>
         <w:tab/>
-        <w:t>close $</w:t>
-      </w:r>
-      <w:proofErr w:type="spellStart"/>
-      <w:r>
-        <w:t>namf</w:t>
-      </w:r>
-      <w:proofErr w:type="spellEnd"/>
+        <w:t>close $namf</w:t>
+      </w:r>
     </w:p>
     <w:p>
       <w:pPr>
@@ -2332,23 +1926,7 @@
       </w:pPr>
       <w:r>
         <w:tab/>
-        <w:t xml:space="preserve">exec </w:t>
-      </w:r>
-      <w:proofErr w:type="spellStart"/>
-      <w:r>
-        <w:t>nam</w:t>
-      </w:r>
-      <w:proofErr w:type="spellEnd"/>
-      <w:r>
-        <w:t xml:space="preserve"> </w:t>
-      </w:r>
-      <w:proofErr w:type="spellStart"/>
-      <w:r>
-        <w:t>bus.nam</w:t>
-      </w:r>
-      <w:proofErr w:type="spellEnd"/>
-      <w:r>
-        <w:t xml:space="preserve"> &amp;</w:t>
+        <w:t>exec nam bus.nam &amp;</w:t>
       </w:r>
     </w:p>
     <w:p>
@@ -2425,10 +2003,35 @@
           <w:noProof/>
         </w:rPr>
       </w:pPr>
-      <w:r>
+    </w:p>
+    <w:p>
+      <w:pPr>
+        <w:pStyle w:val="Part"/>
         <w:rPr>
           <w:noProof/>
         </w:rPr>
+      </w:pPr>
+    </w:p>
+    <w:p>
+      <w:pPr>
+        <w:pStyle w:val="Part"/>
+        <w:rPr>
+          <w:noProof/>
+        </w:rPr>
+      </w:pPr>
+    </w:p>
+    <w:p>
+      <w:pPr>
+        <w:pStyle w:val="Part"/>
+        <w:rPr>
+          <w:noProof/>
+        </w:rPr>
+      </w:pPr>
+      <w:r>
+        <w:rPr>
+          <w:noProof/>
+        </w:rPr>
+        <w:lastRenderedPageBreak/>
         <w:t>OUTPUT:</w:t>
       </w:r>
     </w:p>
@@ -2448,7 +2051,6 @@
         <w:rPr>
           <w:noProof/>
         </w:rPr>
-        <w:lastRenderedPageBreak/>
         <w:drawing>
           <wp:inline distT="0" distB="0" distL="0" distR="0" wp14:anchorId="447B32C2" wp14:editId="20466C29">
             <wp:extent cx="5731510" cy="2750820"/>
@@ -2521,21 +2123,12 @@
           <w:sz w:val="32"/>
         </w:rPr>
       </w:pPr>
-    </w:p>
-    <w:p>
-      <w:pPr>
+      <w:r>
         <w:rPr>
           <w:rFonts w:ascii="Microsoft JhengHei Light" w:eastAsia="Microsoft JhengHei Light" w:hAnsi="Microsoft JhengHei Light"/>
           <w:color w:val="000000" w:themeColor="text1"/>
           <w:sz w:val="32"/>
         </w:rPr>
-      </w:pPr>
-      <w:r>
-        <w:rPr>
-          <w:rFonts w:ascii="Microsoft JhengHei Light" w:eastAsia="Microsoft JhengHei Light" w:hAnsi="Microsoft JhengHei Light"/>
-          <w:color w:val="000000" w:themeColor="text1"/>
-          <w:sz w:val="32"/>
-        </w:rPr>
         <w:t>Conclusion:</w:t>
       </w:r>
     </w:p>
@@ -2556,16 +2149,14 @@
         </w:rPr>
         <w:t xml:space="preserve">We set up NS2 on Windows 10 via Ubuntu on WSL and simulated Bus, Ring, and Star topologies. This enabled us to </w:t>
       </w:r>
-      <w:proofErr w:type="spellStart"/>
       <w:r>
         <w:rPr>
           <w:rFonts w:ascii="Microsoft JhengHei Light" w:eastAsia="Microsoft JhengHei Light" w:hAnsi="Microsoft JhengHei Light" w:cstheme="minorBidi"/>
           <w:color w:val="000000" w:themeColor="text1"/>
           <w:szCs w:val="18"/>
         </w:rPr>
-        <w:t>analyze</w:t>
-      </w:r>
-      <w:proofErr w:type="spellEnd"/>
+        <w:t>analyse</w:t>
+      </w:r>
       <w:r>
         <w:rPr>
           <w:rFonts w:ascii="Microsoft JhengHei Light" w:eastAsia="Microsoft JhengHei Light" w:hAnsi="Microsoft JhengHei Light" w:cstheme="minorBidi"/>
@@ -2574,16 +2165,14 @@
         </w:rPr>
         <w:t xml:space="preserve"> performance metrics, packet flow, and topology </w:t>
       </w:r>
-      <w:proofErr w:type="spellStart"/>
       <w:r>
         <w:rPr>
           <w:rFonts w:ascii="Microsoft JhengHei Light" w:eastAsia="Microsoft JhengHei Light" w:hAnsi="Microsoft JhengHei Light" w:cstheme="minorBidi"/>
           <w:color w:val="000000" w:themeColor="text1"/>
           <w:szCs w:val="18"/>
         </w:rPr>
-        <w:t>behavior</w:t>
-      </w:r>
-      <w:proofErr w:type="spellEnd"/>
+        <w:t>behaviour</w:t>
+      </w:r>
       <w:r>
         <w:rPr>
           <w:rFonts w:ascii="Microsoft JhengHei Light" w:eastAsia="Microsoft JhengHei Light" w:hAnsi="Microsoft JhengHei Light" w:cstheme="minorBidi"/>
